--- a/data/NewData/Digital India Programme.docx
+++ b/data/NewData/Digital India Programme.docx
@@ -5,20 +5,14 @@
     <w:p>
       <w:pPr>
         <w:rPr>
-          <w:rFonts w:ascii="Abadi" w:hAnsi="Abadi"/>
-          <w:b/>
-          <w:bCs/>
-          <w:color w:val="000000" w:themeColor="text1"/>
           <w:sz w:val="28"/>
           <w:szCs w:val="28"/>
         </w:rPr>
       </w:pPr>
       <w:r>
         <w:rPr>
-          <w:rFonts w:ascii="Abadi" w:hAnsi="Abadi"/>
-          <w:b/>
-          <w:bCs/>
-          <w:color w:val="000000" w:themeColor="text1"/>
+          <w:b/>
+          <w:bCs/>
           <w:sz w:val="28"/>
           <w:szCs w:val="28"/>
         </w:rPr>
@@ -26,871 +20,574 @@
       </w:r>
     </w:p>
     <w:p>
-      <w:pPr>
-        <w:rPr>
-          <w:rFonts w:ascii="Abadi" w:hAnsi="Abadi"/>
-          <w:b/>
-          <w:bCs/>
-          <w:color w:val="000000" w:themeColor="text1"/>
+      <w:r>
+        <w:t xml:space="preserve">The </w:t>
+      </w:r>
+      <w:r>
+        <w:rPr>
+          <w:b/>
+          <w:bCs/>
+        </w:rPr>
+        <w:t>Digital India Programme</w:t>
+      </w:r>
+      <w:r>
+        <w:t xml:space="preserve"> is a flagship programme of the </w:t>
+      </w:r>
+      <w:r>
+        <w:rPr>
+          <w:b/>
+          <w:bCs/>
+        </w:rPr>
+        <w:t>Government of India</w:t>
+      </w:r>
+      <w:r>
+        <w:t xml:space="preserve">, launched in </w:t>
+      </w:r>
+      <w:r>
+        <w:rPr>
+          <w:b/>
+          <w:bCs/>
+        </w:rPr>
+        <w:t>July 2015</w:t>
+      </w:r>
+      <w:r>
+        <w:t xml:space="preserve"> with the objective of transforming India into a </w:t>
+      </w:r>
+      <w:r>
+        <w:rPr>
+          <w:i/>
+          <w:iCs/>
+        </w:rPr>
+        <w:t>digitally empowered society and knowledge economy</w:t>
+      </w:r>
+      <w:r>
+        <w:t xml:space="preserve">. It is implemented by the </w:t>
+      </w:r>
+      <w:r>
+        <w:rPr>
+          <w:b/>
+          <w:bCs/>
+        </w:rPr>
+        <w:t>Ministry of Electronics &amp; Information Technology (</w:t>
+      </w:r>
+      <w:proofErr w:type="spellStart"/>
+      <w:r>
+        <w:rPr>
+          <w:b/>
+          <w:bCs/>
+        </w:rPr>
+        <w:t>MeitY</w:t>
+      </w:r>
+      <w:proofErr w:type="spellEnd"/>
+      <w:r>
+        <w:rPr>
+          <w:b/>
+          <w:bCs/>
+        </w:rPr>
+        <w:t>)</w:t>
+      </w:r>
+      <w:r>
+        <w:t xml:space="preserve"> and integrates multiple digital services and infrastructure efforts across government departments. </w:t>
+      </w:r>
+    </w:p>
+    <w:p>
+      <w:r>
+        <w:pict w14:anchorId="3C971C7E">
+          <v:rect id="_x0000_i1049" style="width:0;height:1.5pt" o:hralign="center" o:hrstd="t" o:hr="t" fillcolor="#a0a0a0" stroked="f"/>
+        </w:pict>
+      </w:r>
+    </w:p>
+    <w:p>
+      <w:pPr>
+        <w:rPr>
+          <w:b/>
+          <w:bCs/>
           <w:sz w:val="28"/>
           <w:szCs w:val="28"/>
         </w:rPr>
       </w:pPr>
       <w:r>
         <w:rPr>
-          <w:rFonts w:ascii="Abadi" w:hAnsi="Abadi"/>
-          <w:b/>
-          <w:bCs/>
-          <w:color w:val="000000" w:themeColor="text1"/>
+          <w:b/>
+          <w:bCs/>
+        </w:rPr>
+        <w:t xml:space="preserve"> </w:t>
+      </w:r>
+      <w:r>
+        <w:rPr>
+          <w:b/>
+          <w:bCs/>
           <w:sz w:val="28"/>
           <w:szCs w:val="28"/>
         </w:rPr>
-        <w:t>1. Scheme Details</w:t>
+        <w:t>Benefits of Digital India Programme</w:t>
       </w:r>
     </w:p>
     <w:p>
+      <w:r>
+        <w:rPr>
+          <w:b/>
+          <w:bCs/>
+        </w:rPr>
+        <w:t>Digital Infrastructure as a Utility to Every Citizen</w:t>
+      </w:r>
+      <w:r>
+        <w:t>:</w:t>
+      </w:r>
+      <w:r>
+        <w:br/>
+        <w:t xml:space="preserve">Digital India builds online infrastructure such as high-speed internet, digital identities (like Aadhaar), cloud platforms for storage of certificates, and mobile connectivity across rural and urban India. Citizens can access essential services anytime and anywhere online, reducing the need to visit government offices physically. </w:t>
+      </w:r>
+    </w:p>
+    <w:p>
+      <w:r>
+        <w:rPr>
+          <w:b/>
+          <w:bCs/>
+        </w:rPr>
+        <w:t>Governance &amp; Services on Demand</w:t>
+      </w:r>
+      <w:r>
+        <w:t>:</w:t>
+      </w:r>
+      <w:r>
+        <w:br/>
+        <w:t xml:space="preserve">The programme enables seamless delivery of government services through digital platforms (web and mobile). Public services like certificates, licences and payments are available in real time, improving transparency, speed and accountability. It also supports electronic and cashless financial transactions. </w:t>
+      </w:r>
+    </w:p>
+    <w:p>
+      <w:r>
+        <w:rPr>
+          <w:b/>
+          <w:bCs/>
+        </w:rPr>
+        <w:t>Digital Empowerment of Citizens</w:t>
+      </w:r>
+      <w:r>
+        <w:t>:</w:t>
+      </w:r>
+      <w:r>
+        <w:br/>
+        <w:t xml:space="preserve">Digital India promotes digital literacy for all, makes digital resources accessible in Indian languages, and ensures that documents and entitlements (like certificates) are available in the cloud. This empowers citizens — including students, farmers, women, elderly and rural populations — with better access to information, services, learning and financial tools. </w:t>
+      </w:r>
+    </w:p>
+    <w:p>
+      <w:r>
+        <w:rPr>
+          <w:b/>
+          <w:bCs/>
+        </w:rPr>
+        <w:t>Support for Entrepreneurship &amp; Economy</w:t>
+      </w:r>
+      <w:r>
+        <w:t>:</w:t>
+      </w:r>
+      <w:r>
+        <w:br/>
+        <w:t xml:space="preserve">By advancing digital infrastructure and services (such as UPI payments, e-commerce access, Common Service Centres and digital skill platforms), Digital India fosters innovation, start-ups, employment and inclusion in the digital economy. </w:t>
+      </w:r>
+    </w:p>
+    <w:p>
+      <w:r>
+        <w:pict w14:anchorId="0C2CEC56">
+          <v:rect id="_x0000_i1050" style="width:0;height:1.5pt" o:hralign="center" o:hrstd="t" o:hr="t" fillcolor="#a0a0a0" stroked="f"/>
+        </w:pict>
+      </w:r>
+    </w:p>
+    <w:p>
+      <w:pPr>
+        <w:rPr>
+          <w:b/>
+          <w:bCs/>
+          <w:sz w:val="28"/>
+          <w:szCs w:val="28"/>
+        </w:rPr>
+      </w:pPr>
+      <w:r>
+        <w:rPr>
+          <w:b/>
+          <w:bCs/>
+          <w:sz w:val="28"/>
+          <w:szCs w:val="28"/>
+        </w:rPr>
+        <w:t>Eligibility (Who Can Use It?)</w:t>
+      </w:r>
+    </w:p>
+    <w:p>
+      <w:r>
+        <w:t xml:space="preserve">The </w:t>
+      </w:r>
+      <w:r>
+        <w:rPr>
+          <w:b/>
+          <w:bCs/>
+        </w:rPr>
+        <w:t>Digital India Programme</w:t>
+      </w:r>
+      <w:r>
+        <w:t xml:space="preserve"> itself does </w:t>
+      </w:r>
+      <w:r>
+        <w:rPr>
+          <w:b/>
+          <w:bCs/>
+        </w:rPr>
+        <w:t>not require a separate eligibility criteria</w:t>
+      </w:r>
+      <w:r>
+        <w:t xml:space="preserve"> because it is </w:t>
+      </w:r>
+      <w:r>
+        <w:rPr>
+          <w:i/>
+          <w:iCs/>
+        </w:rPr>
+        <w:t>not a single application-based scheme</w:t>
+      </w:r>
+      <w:r>
+        <w:t xml:space="preserve">. It is a mission covering many services. </w:t>
+      </w:r>
+      <w:r>
+        <w:rPr>
+          <w:b/>
+          <w:bCs/>
+        </w:rPr>
+        <w:t>All Indian citizens</w:t>
+      </w:r>
+      <w:r>
+        <w:t xml:space="preserve"> are eligible to benefit from the services under Digital India provided they satisfy the specific criteria of the individual service they use (for example, </w:t>
+      </w:r>
+      <w:proofErr w:type="spellStart"/>
+      <w:r>
+        <w:t>DigiLocker</w:t>
+      </w:r>
+      <w:proofErr w:type="spellEnd"/>
+      <w:r>
+        <w:t xml:space="preserve">, PMGDISHA, e-Hospital, etc.). </w:t>
+      </w:r>
+    </w:p>
+    <w:p>
+      <w:r>
+        <w:t>For instance:</w:t>
+      </w:r>
+    </w:p>
+    <w:p>
+      <w:pPr>
+        <w:ind w:left="720"/>
+      </w:pPr>
+      <w:r>
+        <w:t xml:space="preserve">To use </w:t>
+      </w:r>
+      <w:proofErr w:type="spellStart"/>
+      <w:r>
+        <w:rPr>
+          <w:b/>
+          <w:bCs/>
+        </w:rPr>
+        <w:t>DigiLocker</w:t>
+      </w:r>
+      <w:proofErr w:type="spellEnd"/>
+      <w:r>
+        <w:t xml:space="preserve">, you must be an Indian resident with a </w:t>
+      </w:r>
+      <w:r>
+        <w:rPr>
+          <w:b/>
+          <w:bCs/>
+        </w:rPr>
+        <w:t>valid Aadhaar number</w:t>
+      </w:r>
+      <w:r>
+        <w:t xml:space="preserve">. </w:t>
+      </w:r>
+    </w:p>
+    <w:p/>
+    <w:p/>
+    <w:p/>
+    <w:p>
+      <w:pPr>
+        <w:rPr>
+          <w:b/>
+          <w:bCs/>
+        </w:rPr>
+      </w:pPr>
+      <w:r>
+        <w:rPr>
+          <w:rFonts w:ascii="Segoe UI Emoji" w:hAnsi="Segoe UI Emoji" w:cs="Segoe UI Emoji"/>
+          <w:b/>
+          <w:bCs/>
+        </w:rPr>
+        <w:lastRenderedPageBreak/>
+        <w:t>📄</w:t>
+      </w:r>
+      <w:r>
+        <w:rPr>
+          <w:b/>
+          <w:bCs/>
+        </w:rPr>
+        <w:t xml:space="preserve"> Documents Required (Typical Examples)</w:t>
+      </w:r>
+    </w:p>
+    <w:p>
+      <w:r>
+        <w:t xml:space="preserve">Since Digital India covers many digital services, the </w:t>
+      </w:r>
+      <w:r>
+        <w:rPr>
+          <w:i/>
+          <w:iCs/>
+        </w:rPr>
+        <w:t>required documents vary by service</w:t>
+      </w:r>
+      <w:r>
+        <w:t>. Examples include:</w:t>
+      </w:r>
+    </w:p>
+    <w:p>
       <w:pPr>
         <w:numPr>
           <w:ilvl w:val="0"/>
-          <w:numId w:val="1"/>
+          <w:numId w:val="8"/>
         </w:numPr>
-        <w:rPr>
-          <w:rFonts w:ascii="Abadi" w:hAnsi="Abadi"/>
-          <w:color w:val="000000" w:themeColor="text1"/>
-          <w:sz w:val="28"/>
-          <w:szCs w:val="28"/>
-        </w:rPr>
-      </w:pPr>
-      <w:r>
-        <w:rPr>
-          <w:rFonts w:ascii="Abadi" w:hAnsi="Abadi"/>
-          <w:b/>
-          <w:bCs/>
-          <w:color w:val="000000" w:themeColor="text1"/>
-          <w:sz w:val="28"/>
-          <w:szCs w:val="28"/>
-        </w:rPr>
-        <w:t>Ministry:</w:t>
-      </w:r>
-      <w:r>
-        <w:rPr>
-          <w:rFonts w:ascii="Abadi" w:hAnsi="Abadi"/>
-          <w:color w:val="000000" w:themeColor="text1"/>
-          <w:sz w:val="28"/>
-          <w:szCs w:val="28"/>
-        </w:rPr>
-        <w:t xml:space="preserve"> Ministry of Electronics &amp; Information Technology</w:t>
+      </w:pPr>
+      <w:proofErr w:type="spellStart"/>
+      <w:r>
+        <w:rPr>
+          <w:b/>
+          <w:bCs/>
+        </w:rPr>
+        <w:t>DigiLocker</w:t>
+      </w:r>
+      <w:proofErr w:type="spellEnd"/>
+      <w:r>
+        <w:t xml:space="preserve">: Aadhaar card/number for authentication. </w:t>
       </w:r>
     </w:p>
     <w:p>
       <w:pPr>
         <w:numPr>
           <w:ilvl w:val="0"/>
-          <w:numId w:val="1"/>
+          <w:numId w:val="8"/>
         </w:numPr>
-        <w:rPr>
-          <w:rFonts w:ascii="Abadi" w:hAnsi="Abadi"/>
-          <w:color w:val="000000" w:themeColor="text1"/>
-          <w:sz w:val="28"/>
-          <w:szCs w:val="28"/>
-        </w:rPr>
-      </w:pPr>
-      <w:r>
-        <w:rPr>
-          <w:rFonts w:ascii="Abadi" w:hAnsi="Abadi"/>
-          <w:b/>
-          <w:bCs/>
-          <w:color w:val="000000" w:themeColor="text1"/>
-          <w:sz w:val="28"/>
-          <w:szCs w:val="28"/>
-        </w:rPr>
-        <w:t>Purpose:</w:t>
-      </w:r>
-      <w:r>
-        <w:rPr>
-          <w:rFonts w:ascii="Abadi" w:hAnsi="Abadi"/>
-          <w:color w:val="000000" w:themeColor="text1"/>
-          <w:sz w:val="28"/>
-          <w:szCs w:val="28"/>
-        </w:rPr>
-        <w:t xml:space="preserve"> To transform India into a </w:t>
-      </w:r>
-      <w:r>
-        <w:rPr>
-          <w:rFonts w:ascii="Abadi" w:hAnsi="Abadi"/>
-          <w:b/>
-          <w:bCs/>
-          <w:color w:val="000000" w:themeColor="text1"/>
-          <w:sz w:val="28"/>
-          <w:szCs w:val="28"/>
-        </w:rPr>
-        <w:t>digitally empowered society and knowledge economy</w:t>
-      </w:r>
-      <w:r>
-        <w:rPr>
-          <w:rFonts w:ascii="Abadi" w:hAnsi="Abadi"/>
-          <w:color w:val="000000" w:themeColor="text1"/>
-          <w:sz w:val="28"/>
-          <w:szCs w:val="28"/>
-        </w:rPr>
-        <w:t>.</w:t>
+      </w:pPr>
+      <w:r>
+        <w:rPr>
+          <w:b/>
+          <w:bCs/>
+        </w:rPr>
+        <w:t>PMGDISHA</w:t>
+      </w:r>
+      <w:r>
+        <w:t xml:space="preserve">: Aadhaar card, mobile number linked with Aadhaar, passport-size photograph. </w:t>
       </w:r>
     </w:p>
     <w:p>
       <w:pPr>
         <w:numPr>
           <w:ilvl w:val="0"/>
-          <w:numId w:val="1"/>
+          <w:numId w:val="8"/>
         </w:numPr>
-        <w:rPr>
-          <w:rFonts w:ascii="Abadi" w:hAnsi="Abadi"/>
-          <w:color w:val="000000" w:themeColor="text1"/>
-          <w:sz w:val="28"/>
-          <w:szCs w:val="28"/>
-        </w:rPr>
-      </w:pPr>
-      <w:r>
-        <w:rPr>
-          <w:rFonts w:ascii="Abadi" w:hAnsi="Abadi"/>
-          <w:b/>
-          <w:bCs/>
-          <w:color w:val="000000" w:themeColor="text1"/>
-          <w:sz w:val="28"/>
-          <w:szCs w:val="28"/>
-        </w:rPr>
-        <w:t>Components:</w:t>
+      </w:pPr>
+      <w:r>
+        <w:t xml:space="preserve">For other services (like certificates, licenses, payments) users typically need identity proof (Aadhaar, voter ID, passport), address proof, and mobile OTP authentication depending on the specific portal/service being accessed. </w:t>
       </w:r>
     </w:p>
     <w:p>
-      <w:pPr>
-        <w:numPr>
-          <w:ilvl w:val="1"/>
-          <w:numId w:val="1"/>
-        </w:numPr>
-        <w:rPr>
-          <w:rFonts w:ascii="Abadi" w:hAnsi="Abadi"/>
-          <w:color w:val="000000" w:themeColor="text1"/>
-          <w:sz w:val="28"/>
-          <w:szCs w:val="28"/>
-        </w:rPr>
-      </w:pPr>
-      <w:r>
-        <w:rPr>
-          <w:rFonts w:ascii="Abadi" w:hAnsi="Abadi"/>
-          <w:color w:val="000000" w:themeColor="text1"/>
-          <w:sz w:val="28"/>
-          <w:szCs w:val="28"/>
-        </w:rPr>
-        <w:t>e-Governance</w:t>
+      <w:r>
+        <w:pict w14:anchorId="0E8C5F42">
+          <v:rect id="_x0000_i1052" style="width:0;height:1.5pt" o:hralign="center" o:hrstd="t" o:hr="t" fillcolor="#a0a0a0" stroked="f"/>
+        </w:pict>
       </w:r>
     </w:p>
     <w:p>
       <w:pPr>
-        <w:numPr>
-          <w:ilvl w:val="1"/>
-          <w:numId w:val="1"/>
-        </w:numPr>
-        <w:rPr>
-          <w:rFonts w:ascii="Abadi" w:hAnsi="Abadi"/>
-          <w:color w:val="000000" w:themeColor="text1"/>
-          <w:sz w:val="28"/>
-          <w:szCs w:val="28"/>
-        </w:rPr>
-      </w:pPr>
-      <w:r>
-        <w:rPr>
-          <w:rFonts w:ascii="Abadi" w:hAnsi="Abadi"/>
-          <w:color w:val="000000" w:themeColor="text1"/>
-          <w:sz w:val="28"/>
-          <w:szCs w:val="28"/>
-        </w:rPr>
-        <w:t>Broadband highways</w:t>
+        <w:rPr>
+          <w:b/>
+          <w:bCs/>
+        </w:rPr>
+      </w:pPr>
+      <w:r>
+        <w:rPr>
+          <w:rFonts w:ascii="Segoe UI Emoji" w:hAnsi="Segoe UI Emoji" w:cs="Segoe UI Emoji"/>
+          <w:b/>
+          <w:bCs/>
+        </w:rPr>
+        <w:t>📝</w:t>
+      </w:r>
+      <w:r>
+        <w:rPr>
+          <w:b/>
+          <w:bCs/>
+        </w:rPr>
+        <w:t xml:space="preserve"> Application / How to Access Digital India Services</w:t>
       </w:r>
     </w:p>
     <w:p>
-      <w:pPr>
-        <w:numPr>
-          <w:ilvl w:val="1"/>
-          <w:numId w:val="1"/>
-        </w:numPr>
-        <w:rPr>
-          <w:rFonts w:ascii="Abadi" w:hAnsi="Abadi"/>
-          <w:color w:val="000000" w:themeColor="text1"/>
-          <w:sz w:val="28"/>
-          <w:szCs w:val="28"/>
-        </w:rPr>
-      </w:pPr>
-      <w:r>
-        <w:rPr>
-          <w:rFonts w:ascii="Abadi" w:hAnsi="Abadi"/>
-          <w:color w:val="000000" w:themeColor="text1"/>
-          <w:sz w:val="28"/>
-          <w:szCs w:val="28"/>
-        </w:rPr>
-        <w:t>Public internet access</w:t>
+      <w:r>
+        <w:t xml:space="preserve">There </w:t>
+      </w:r>
+      <w:r>
+        <w:rPr>
+          <w:b/>
+          <w:bCs/>
+        </w:rPr>
+        <w:t>is no single “apply here” form for Digital India</w:t>
+      </w:r>
+      <w:r>
+        <w:t xml:space="preserve"> because it is an umbrella programme. Instead, citizens access </w:t>
+      </w:r>
+      <w:r>
+        <w:rPr>
+          <w:i/>
+          <w:iCs/>
+        </w:rPr>
+        <w:t>individual digital services</w:t>
+      </w:r>
+      <w:r>
+        <w:t xml:space="preserve"> through official platforms such as:</w:t>
       </w:r>
     </w:p>
     <w:p>
-      <w:pPr>
-        <w:numPr>
-          <w:ilvl w:val="1"/>
-          <w:numId w:val="1"/>
-        </w:numPr>
-        <w:rPr>
-          <w:rFonts w:ascii="Abadi" w:hAnsi="Abadi"/>
-          <w:color w:val="000000" w:themeColor="text1"/>
-          <w:sz w:val="28"/>
-          <w:szCs w:val="28"/>
-        </w:rPr>
-      </w:pPr>
-      <w:r>
-        <w:rPr>
-          <w:rFonts w:ascii="Abadi" w:hAnsi="Abadi"/>
-          <w:color w:val="000000" w:themeColor="text1"/>
-          <w:sz w:val="28"/>
-          <w:szCs w:val="28"/>
-        </w:rPr>
-        <w:t>Digital literacy</w:t>
+      <w:r>
+        <w:rPr>
+          <w:b/>
+          <w:bCs/>
+        </w:rPr>
+        <w:t>• Digital India Official Portal:</w:t>
+      </w:r>
+      <w:r>
+        <w:t xml:space="preserve"> </w:t>
+      </w:r>
+      <w:hyperlink r:id="rId5" w:tgtFrame="_new" w:history="1">
+        <w:r>
+          <w:rPr>
+            <w:rStyle w:val="Hyperlink"/>
+          </w:rPr>
+          <w:t>https://www.digitalindia.gov.in/</w:t>
+        </w:r>
+      </w:hyperlink>
+      <w:r>
+        <w:t xml:space="preserve"> — Information, portals, and links to services. </w:t>
+      </w:r>
+      <w:r>
+        <w:br/>
+      </w:r>
+      <w:r>
+        <w:rPr>
+          <w:b/>
+          <w:bCs/>
+        </w:rPr>
+        <w:t>• UMANG App/Portal:</w:t>
+      </w:r>
+      <w:r>
+        <w:t xml:space="preserve"> A unified mobile platform to access hundreds of government services digitally.</w:t>
+      </w:r>
+      <w:r>
+        <w:br/>
+      </w:r>
+      <w:r>
+        <w:rPr>
+          <w:b/>
+          <w:bCs/>
+        </w:rPr>
+        <w:t xml:space="preserve">• </w:t>
+      </w:r>
+      <w:proofErr w:type="spellStart"/>
+      <w:r>
+        <w:rPr>
+          <w:b/>
+          <w:bCs/>
+        </w:rPr>
+        <w:t>DigiLocker</w:t>
+      </w:r>
+      <w:proofErr w:type="spellEnd"/>
+      <w:r>
+        <w:rPr>
+          <w:b/>
+          <w:bCs/>
+        </w:rPr>
+        <w:t>:</w:t>
+      </w:r>
+      <w:r>
+        <w:t xml:space="preserve"> Cloud document storage and sharing accessible via digilocker.gov.in. </w:t>
+      </w:r>
+      <w:r>
+        <w:br/>
+      </w:r>
+      <w:r>
+        <w:rPr>
+          <w:b/>
+          <w:bCs/>
+        </w:rPr>
+        <w:t>• PMGDISHA Portal:</w:t>
+      </w:r>
+      <w:r>
+        <w:t xml:space="preserve"> For digital literacy training registration. </w:t>
+      </w:r>
+      <w:r>
+        <w:br/>
+      </w:r>
+      <w:r>
+        <w:rPr>
+          <w:b/>
+          <w:bCs/>
+        </w:rPr>
+        <w:t>• Common Service Centres (CSCs):</w:t>
+      </w:r>
+      <w:r>
+        <w:t xml:space="preserve"> Local physical centres in villages/towns to help access digital government services. </w:t>
       </w:r>
     </w:p>
     <w:p>
-      <w:pPr>
-        <w:rPr>
-          <w:rFonts w:ascii="Abadi" w:hAnsi="Abadi"/>
-          <w:b/>
-          <w:bCs/>
-          <w:color w:val="000000" w:themeColor="text1"/>
-          <w:sz w:val="28"/>
-          <w:szCs w:val="28"/>
-        </w:rPr>
-      </w:pPr>
-      <w:r>
-        <w:rPr>
-          <w:rFonts w:ascii="Abadi" w:hAnsi="Abadi"/>
-          <w:b/>
-          <w:bCs/>
-          <w:color w:val="000000" w:themeColor="text1"/>
-          <w:sz w:val="28"/>
-          <w:szCs w:val="28"/>
-        </w:rPr>
-        <w:t>2. Benefits</w:t>
+      <w:r>
+        <w:t>To access a specific service, users typically need to:</w:t>
       </w:r>
     </w:p>
     <w:p>
       <w:pPr>
         <w:numPr>
           <w:ilvl w:val="0"/>
-          <w:numId w:val="2"/>
+          <w:numId w:val="9"/>
         </w:numPr>
-        <w:rPr>
-          <w:rFonts w:ascii="Abadi" w:hAnsi="Abadi"/>
-          <w:color w:val="000000" w:themeColor="text1"/>
-          <w:sz w:val="28"/>
-          <w:szCs w:val="28"/>
-        </w:rPr>
-      </w:pPr>
-      <w:r>
-        <w:rPr>
-          <w:rFonts w:ascii="Abadi" w:hAnsi="Abadi"/>
-          <w:color w:val="000000" w:themeColor="text1"/>
-          <w:sz w:val="28"/>
-          <w:szCs w:val="28"/>
-        </w:rPr>
-        <w:t>Access to government services online</w:t>
+      </w:pPr>
+      <w:r>
+        <w:t>Visit the official portal or app for that service.</w:t>
       </w:r>
     </w:p>
     <w:p>
       <w:pPr>
         <w:numPr>
           <w:ilvl w:val="0"/>
-          <w:numId w:val="2"/>
+          <w:numId w:val="9"/>
         </w:numPr>
-        <w:rPr>
-          <w:rFonts w:ascii="Abadi" w:hAnsi="Abadi"/>
-          <w:color w:val="000000" w:themeColor="text1"/>
-          <w:sz w:val="28"/>
-          <w:szCs w:val="28"/>
-        </w:rPr>
-      </w:pPr>
-      <w:r>
-        <w:rPr>
-          <w:rFonts w:ascii="Abadi" w:hAnsi="Abadi"/>
-          <w:color w:val="000000" w:themeColor="text1"/>
-          <w:sz w:val="28"/>
-          <w:szCs w:val="28"/>
-        </w:rPr>
-        <w:t>Digital literacy training for citizens</w:t>
+      </w:pPr>
+      <w:r>
+        <w:t>Authenticate with Aadhaar/mobile OTP.</w:t>
       </w:r>
     </w:p>
     <w:p>
       <w:pPr>
         <w:numPr>
           <w:ilvl w:val="0"/>
-          <w:numId w:val="2"/>
+          <w:numId w:val="9"/>
         </w:numPr>
-        <w:rPr>
-          <w:rFonts w:ascii="Abadi" w:hAnsi="Abadi"/>
-          <w:color w:val="000000" w:themeColor="text1"/>
-          <w:sz w:val="28"/>
-          <w:szCs w:val="28"/>
-        </w:rPr>
-      </w:pPr>
-      <w:r>
-        <w:rPr>
-          <w:rFonts w:ascii="Abadi" w:hAnsi="Abadi"/>
-          <w:color w:val="000000" w:themeColor="text1"/>
-          <w:sz w:val="28"/>
-          <w:szCs w:val="28"/>
-        </w:rPr>
-        <w:t>Access to high-speed internet in rural areas</w:t>
+      </w:pPr>
+      <w:r>
+        <w:t>Upload/document details as per the service’s form.</w:t>
       </w:r>
     </w:p>
     <w:p>
       <w:pPr>
         <w:numPr>
           <w:ilvl w:val="0"/>
-          <w:numId w:val="2"/>
+          <w:numId w:val="9"/>
         </w:numPr>
-        <w:rPr>
-          <w:rFonts w:ascii="Abadi" w:hAnsi="Abadi"/>
-          <w:color w:val="000000" w:themeColor="text1"/>
-          <w:sz w:val="28"/>
-          <w:szCs w:val="28"/>
-        </w:rPr>
-      </w:pPr>
-      <w:r>
-        <w:rPr>
-          <w:rFonts w:ascii="Abadi" w:hAnsi="Abadi"/>
-          <w:color w:val="000000" w:themeColor="text1"/>
-          <w:sz w:val="28"/>
-          <w:szCs w:val="28"/>
-        </w:rPr>
-        <w:t>e-sign, e-payments, and online grievance redressal facilities</w:t>
+      </w:pPr>
+      <w:r>
+        <w:t>Submit and track status online.</w:t>
       </w:r>
     </w:p>
-    <w:p>
-      <w:pPr>
-        <w:numPr>
-          <w:ilvl w:val="0"/>
-          <w:numId w:val="2"/>
-        </w:numPr>
-        <w:rPr>
-          <w:rFonts w:ascii="Abadi" w:hAnsi="Abadi"/>
-          <w:color w:val="000000" w:themeColor="text1"/>
-          <w:sz w:val="28"/>
-          <w:szCs w:val="28"/>
-        </w:rPr>
-      </w:pPr>
-      <w:r>
-        <w:rPr>
-          <w:rFonts w:ascii="Abadi" w:hAnsi="Abadi"/>
-          <w:color w:val="000000" w:themeColor="text1"/>
-          <w:sz w:val="28"/>
-          <w:szCs w:val="28"/>
-        </w:rPr>
-        <w:t>Smart governance and transparency</w:t>
-      </w:r>
-    </w:p>
-    <w:p>
-      <w:pPr>
-        <w:rPr>
-          <w:rFonts w:ascii="Abadi" w:hAnsi="Abadi"/>
-          <w:b/>
-          <w:bCs/>
-          <w:color w:val="000000" w:themeColor="text1"/>
-          <w:sz w:val="28"/>
-          <w:szCs w:val="28"/>
-        </w:rPr>
-      </w:pPr>
-      <w:r>
-        <w:rPr>
-          <w:rFonts w:ascii="Abadi" w:hAnsi="Abadi"/>
-          <w:b/>
-          <w:bCs/>
-          <w:color w:val="000000" w:themeColor="text1"/>
-          <w:sz w:val="28"/>
-          <w:szCs w:val="28"/>
-        </w:rPr>
-        <w:t>3. Eligibility Criteria</w:t>
-      </w:r>
-    </w:p>
-    <w:p>
-      <w:pPr>
-        <w:numPr>
-          <w:ilvl w:val="0"/>
-          <w:numId w:val="3"/>
-        </w:numPr>
-        <w:rPr>
-          <w:rFonts w:ascii="Abadi" w:hAnsi="Abadi"/>
-          <w:color w:val="000000" w:themeColor="text1"/>
-          <w:sz w:val="28"/>
-          <w:szCs w:val="28"/>
-        </w:rPr>
-      </w:pPr>
-      <w:r>
-        <w:rPr>
-          <w:rFonts w:ascii="Abadi" w:hAnsi="Abadi"/>
-          <w:color w:val="000000" w:themeColor="text1"/>
-          <w:sz w:val="28"/>
-          <w:szCs w:val="28"/>
-        </w:rPr>
-        <w:t>Indian citizen</w:t>
-      </w:r>
-    </w:p>
-    <w:p>
-      <w:pPr>
-        <w:numPr>
-          <w:ilvl w:val="0"/>
-          <w:numId w:val="3"/>
-        </w:numPr>
-        <w:rPr>
-          <w:rFonts w:ascii="Abadi" w:hAnsi="Abadi"/>
-          <w:color w:val="000000" w:themeColor="text1"/>
-          <w:sz w:val="28"/>
-          <w:szCs w:val="28"/>
-        </w:rPr>
-      </w:pPr>
-      <w:r>
-        <w:rPr>
-          <w:rFonts w:ascii="Abadi" w:hAnsi="Abadi"/>
-          <w:color w:val="000000" w:themeColor="text1"/>
-          <w:sz w:val="28"/>
-          <w:szCs w:val="28"/>
-        </w:rPr>
-        <w:t>Access to smartphone / computer or digital kiosk (for training programs)</w:t>
-      </w:r>
-    </w:p>
-    <w:p>
-      <w:pPr>
-        <w:numPr>
-          <w:ilvl w:val="0"/>
-          <w:numId w:val="3"/>
-        </w:numPr>
-        <w:rPr>
-          <w:rFonts w:ascii="Abadi" w:hAnsi="Abadi"/>
-          <w:color w:val="000000" w:themeColor="text1"/>
-          <w:sz w:val="28"/>
-          <w:szCs w:val="28"/>
-        </w:rPr>
-      </w:pPr>
-      <w:r>
-        <w:rPr>
-          <w:rFonts w:ascii="Abadi" w:hAnsi="Abadi"/>
-          <w:color w:val="000000" w:themeColor="text1"/>
-          <w:sz w:val="28"/>
-          <w:szCs w:val="28"/>
-        </w:rPr>
-        <w:t>No strict age restriction for basic services</w:t>
-      </w:r>
-    </w:p>
-    <w:p>
-      <w:pPr>
-        <w:numPr>
-          <w:ilvl w:val="0"/>
-          <w:numId w:val="3"/>
-        </w:numPr>
-        <w:rPr>
-          <w:rFonts w:ascii="Abadi" w:hAnsi="Abadi"/>
-          <w:color w:val="000000" w:themeColor="text1"/>
-          <w:sz w:val="28"/>
-          <w:szCs w:val="28"/>
-        </w:rPr>
-      </w:pPr>
-      <w:r>
-        <w:rPr>
-          <w:rFonts w:ascii="Abadi" w:hAnsi="Abadi"/>
-          <w:color w:val="000000" w:themeColor="text1"/>
-          <w:sz w:val="28"/>
-          <w:szCs w:val="28"/>
-        </w:rPr>
-        <w:t>Digital literacy programs prioritize rural and semi-urban citizens</w:t>
-      </w:r>
-    </w:p>
-    <w:p>
-      <w:pPr>
-        <w:rPr>
-          <w:rFonts w:ascii="Abadi" w:hAnsi="Abadi"/>
-          <w:b/>
-          <w:bCs/>
-          <w:color w:val="000000" w:themeColor="text1"/>
-          <w:sz w:val="28"/>
-          <w:szCs w:val="28"/>
-        </w:rPr>
-      </w:pPr>
-      <w:r>
-        <w:rPr>
-          <w:rFonts w:ascii="Abadi" w:hAnsi="Abadi"/>
-          <w:b/>
-          <w:bCs/>
-          <w:color w:val="000000" w:themeColor="text1"/>
-          <w:sz w:val="28"/>
-          <w:szCs w:val="28"/>
-        </w:rPr>
-        <w:t>4. Documents Required</w:t>
-      </w:r>
-    </w:p>
-    <w:p>
-      <w:pPr>
-        <w:numPr>
-          <w:ilvl w:val="0"/>
-          <w:numId w:val="4"/>
-        </w:numPr>
-        <w:rPr>
-          <w:rFonts w:ascii="Abadi" w:hAnsi="Abadi"/>
-          <w:color w:val="000000" w:themeColor="text1"/>
-          <w:sz w:val="28"/>
-          <w:szCs w:val="28"/>
-        </w:rPr>
-      </w:pPr>
-      <w:r>
-        <w:rPr>
-          <w:rFonts w:ascii="Abadi" w:hAnsi="Abadi"/>
-          <w:color w:val="000000" w:themeColor="text1"/>
-          <w:sz w:val="28"/>
-          <w:szCs w:val="28"/>
-        </w:rPr>
-        <w:t>Aadhaar Card (for government service authentication)</w:t>
-      </w:r>
-    </w:p>
-    <w:p>
-      <w:pPr>
-        <w:numPr>
-          <w:ilvl w:val="0"/>
-          <w:numId w:val="4"/>
-        </w:numPr>
-        <w:rPr>
-          <w:rFonts w:ascii="Abadi" w:hAnsi="Abadi"/>
-          <w:color w:val="000000" w:themeColor="text1"/>
-          <w:sz w:val="28"/>
-          <w:szCs w:val="28"/>
-        </w:rPr>
-      </w:pPr>
-      <w:r>
-        <w:rPr>
-          <w:rFonts w:ascii="Abadi" w:hAnsi="Abadi"/>
-          <w:color w:val="000000" w:themeColor="text1"/>
-          <w:sz w:val="28"/>
-          <w:szCs w:val="28"/>
-        </w:rPr>
-        <w:t>Mobile number</w:t>
-      </w:r>
-    </w:p>
-    <w:p>
-      <w:pPr>
-        <w:numPr>
-          <w:ilvl w:val="0"/>
-          <w:numId w:val="4"/>
-        </w:numPr>
-        <w:rPr>
-          <w:rFonts w:ascii="Abadi" w:hAnsi="Abadi"/>
-          <w:color w:val="000000" w:themeColor="text1"/>
-          <w:sz w:val="28"/>
-          <w:szCs w:val="28"/>
-        </w:rPr>
-      </w:pPr>
-      <w:r>
-        <w:rPr>
-          <w:rFonts w:ascii="Abadi" w:hAnsi="Abadi"/>
-          <w:color w:val="000000" w:themeColor="text1"/>
-          <w:sz w:val="28"/>
-          <w:szCs w:val="28"/>
-        </w:rPr>
-        <w:t>Bank account details (for services requiring DBT)</w:t>
-      </w:r>
-    </w:p>
-    <w:p>
-      <w:pPr>
-        <w:numPr>
-          <w:ilvl w:val="0"/>
-          <w:numId w:val="4"/>
-        </w:numPr>
-        <w:rPr>
-          <w:rFonts w:ascii="Abadi" w:hAnsi="Abadi"/>
-          <w:color w:val="000000" w:themeColor="text1"/>
-          <w:sz w:val="28"/>
-          <w:szCs w:val="28"/>
-        </w:rPr>
-      </w:pPr>
-      <w:r>
-        <w:rPr>
-          <w:rFonts w:ascii="Abadi" w:hAnsi="Abadi"/>
-          <w:color w:val="000000" w:themeColor="text1"/>
-          <w:sz w:val="28"/>
-          <w:szCs w:val="28"/>
-        </w:rPr>
-        <w:t>Address proof</w:t>
-      </w:r>
-    </w:p>
-    <w:p>
-      <w:pPr>
-        <w:rPr>
-          <w:rFonts w:ascii="Abadi" w:hAnsi="Abadi"/>
-          <w:b/>
-          <w:bCs/>
-          <w:color w:val="000000" w:themeColor="text1"/>
-          <w:sz w:val="28"/>
-          <w:szCs w:val="28"/>
-        </w:rPr>
-      </w:pPr>
-      <w:r>
-        <w:rPr>
-          <w:rFonts w:ascii="Abadi" w:hAnsi="Abadi"/>
-          <w:b/>
-          <w:bCs/>
-          <w:color w:val="000000" w:themeColor="text1"/>
-          <w:sz w:val="28"/>
-          <w:szCs w:val="28"/>
-        </w:rPr>
-        <w:t>5. Application Process</w:t>
-      </w:r>
-    </w:p>
-    <w:p>
-      <w:pPr>
-        <w:rPr>
-          <w:rFonts w:ascii="Abadi" w:hAnsi="Abadi"/>
-          <w:b/>
-          <w:bCs/>
-          <w:color w:val="000000" w:themeColor="text1"/>
-          <w:sz w:val="28"/>
-          <w:szCs w:val="28"/>
-        </w:rPr>
-      </w:pPr>
-      <w:r>
-        <w:rPr>
-          <w:rFonts w:ascii="Abadi" w:hAnsi="Abadi"/>
-          <w:b/>
-          <w:bCs/>
-          <w:color w:val="000000" w:themeColor="text1"/>
-          <w:sz w:val="28"/>
-          <w:szCs w:val="28"/>
-        </w:rPr>
-        <w:t>Offline</w:t>
-      </w:r>
-    </w:p>
-    <w:p>
-      <w:pPr>
-        <w:numPr>
-          <w:ilvl w:val="0"/>
-          <w:numId w:val="5"/>
-        </w:numPr>
-        <w:rPr>
-          <w:rFonts w:ascii="Abadi" w:hAnsi="Abadi"/>
-          <w:color w:val="000000" w:themeColor="text1"/>
-          <w:sz w:val="28"/>
-          <w:szCs w:val="28"/>
-        </w:rPr>
-      </w:pPr>
-      <w:r>
-        <w:rPr>
-          <w:rFonts w:ascii="Abadi" w:hAnsi="Abadi"/>
-          <w:color w:val="000000" w:themeColor="text1"/>
-          <w:sz w:val="28"/>
-          <w:szCs w:val="28"/>
-        </w:rPr>
-        <w:lastRenderedPageBreak/>
-        <w:t xml:space="preserve">Visit </w:t>
-      </w:r>
-      <w:r>
-        <w:rPr>
-          <w:rFonts w:ascii="Abadi" w:hAnsi="Abadi"/>
-          <w:b/>
-          <w:bCs/>
-          <w:color w:val="000000" w:themeColor="text1"/>
-          <w:sz w:val="28"/>
-          <w:szCs w:val="28"/>
-        </w:rPr>
-        <w:t>Common Service Centres (CSCs)</w:t>
-      </w:r>
-      <w:r>
-        <w:rPr>
-          <w:rFonts w:ascii="Abadi" w:hAnsi="Abadi"/>
-          <w:color w:val="000000" w:themeColor="text1"/>
-          <w:sz w:val="28"/>
-          <w:szCs w:val="28"/>
-        </w:rPr>
-        <w:t xml:space="preserve"> for registration</w:t>
-      </w:r>
-    </w:p>
-    <w:p>
-      <w:pPr>
-        <w:numPr>
-          <w:ilvl w:val="0"/>
-          <w:numId w:val="5"/>
-        </w:numPr>
-        <w:rPr>
-          <w:rFonts w:ascii="Abadi" w:hAnsi="Abadi"/>
-          <w:color w:val="000000" w:themeColor="text1"/>
-          <w:sz w:val="28"/>
-          <w:szCs w:val="28"/>
-        </w:rPr>
-      </w:pPr>
-      <w:r>
-        <w:rPr>
-          <w:rFonts w:ascii="Abadi" w:hAnsi="Abadi"/>
-          <w:color w:val="000000" w:themeColor="text1"/>
-          <w:sz w:val="28"/>
-          <w:szCs w:val="28"/>
-        </w:rPr>
-        <w:t>Attend digital literacy workshops</w:t>
-      </w:r>
-    </w:p>
-    <w:p>
-      <w:pPr>
-        <w:numPr>
-          <w:ilvl w:val="0"/>
-          <w:numId w:val="5"/>
-        </w:numPr>
-        <w:rPr>
-          <w:rFonts w:ascii="Abadi" w:hAnsi="Abadi"/>
-          <w:color w:val="000000" w:themeColor="text1"/>
-          <w:sz w:val="28"/>
-          <w:szCs w:val="28"/>
-        </w:rPr>
-      </w:pPr>
-      <w:r>
-        <w:rPr>
-          <w:rFonts w:ascii="Abadi" w:hAnsi="Abadi"/>
-          <w:color w:val="000000" w:themeColor="text1"/>
-          <w:sz w:val="28"/>
-          <w:szCs w:val="28"/>
-        </w:rPr>
-        <w:t xml:space="preserve">Submit required documents for verification for any scheme </w:t>
-      </w:r>
-      <w:proofErr w:type="spellStart"/>
-      <w:r>
-        <w:rPr>
-          <w:rFonts w:ascii="Abadi" w:hAnsi="Abadi"/>
-          <w:color w:val="000000" w:themeColor="text1"/>
-          <w:sz w:val="28"/>
-          <w:szCs w:val="28"/>
-        </w:rPr>
-        <w:t>enrollment</w:t>
-      </w:r>
-      <w:proofErr w:type="spellEnd"/>
-    </w:p>
-    <w:p>
-      <w:pPr>
-        <w:rPr>
-          <w:rFonts w:ascii="Abadi" w:hAnsi="Abadi"/>
-          <w:b/>
-          <w:bCs/>
-          <w:color w:val="000000" w:themeColor="text1"/>
-          <w:sz w:val="28"/>
-          <w:szCs w:val="28"/>
-        </w:rPr>
-      </w:pPr>
-      <w:r>
-        <w:rPr>
-          <w:rFonts w:ascii="Abadi" w:hAnsi="Abadi"/>
-          <w:b/>
-          <w:bCs/>
-          <w:color w:val="000000" w:themeColor="text1"/>
-          <w:sz w:val="28"/>
-          <w:szCs w:val="28"/>
-        </w:rPr>
-        <w:t>Online</w:t>
-      </w:r>
-    </w:p>
-    <w:p>
-      <w:pPr>
-        <w:numPr>
-          <w:ilvl w:val="0"/>
-          <w:numId w:val="6"/>
-        </w:numPr>
-        <w:rPr>
-          <w:rFonts w:ascii="Abadi" w:hAnsi="Abadi"/>
-          <w:color w:val="000000" w:themeColor="text1"/>
-          <w:sz w:val="28"/>
-          <w:szCs w:val="28"/>
-        </w:rPr>
-      </w:pPr>
-      <w:r>
-        <w:rPr>
-          <w:rFonts w:ascii="Abadi" w:hAnsi="Abadi"/>
-          <w:color w:val="000000" w:themeColor="text1"/>
-          <w:sz w:val="28"/>
-          <w:szCs w:val="28"/>
-        </w:rPr>
-        <w:t xml:space="preserve">Visit </w:t>
-      </w:r>
-      <w:r>
-        <w:rPr>
-          <w:rFonts w:ascii="Abadi" w:hAnsi="Abadi"/>
-          <w:b/>
-          <w:bCs/>
-          <w:color w:val="000000" w:themeColor="text1"/>
-          <w:sz w:val="28"/>
-          <w:szCs w:val="28"/>
-        </w:rPr>
-        <w:t>Digital India portal</w:t>
-      </w:r>
-      <w:r>
-        <w:rPr>
-          <w:rFonts w:ascii="Abadi" w:hAnsi="Abadi"/>
-          <w:color w:val="000000" w:themeColor="text1"/>
-          <w:sz w:val="28"/>
-          <w:szCs w:val="28"/>
-        </w:rPr>
-        <w:t xml:space="preserve"> or respective e-governance portals</w:t>
-      </w:r>
-    </w:p>
-    <w:p>
-      <w:pPr>
-        <w:numPr>
-          <w:ilvl w:val="0"/>
-          <w:numId w:val="6"/>
-        </w:numPr>
-        <w:rPr>
-          <w:rFonts w:ascii="Abadi" w:hAnsi="Abadi"/>
-          <w:color w:val="000000" w:themeColor="text1"/>
-          <w:sz w:val="28"/>
-          <w:szCs w:val="28"/>
-        </w:rPr>
-      </w:pPr>
-      <w:r>
-        <w:rPr>
-          <w:rFonts w:ascii="Abadi" w:hAnsi="Abadi"/>
-          <w:color w:val="000000" w:themeColor="text1"/>
-          <w:sz w:val="28"/>
-          <w:szCs w:val="28"/>
-        </w:rPr>
-        <w:t>Register using Aadhaar / mobile</w:t>
-      </w:r>
-    </w:p>
-    <w:p>
-      <w:pPr>
-        <w:numPr>
-          <w:ilvl w:val="0"/>
-          <w:numId w:val="6"/>
-        </w:numPr>
-        <w:rPr>
-          <w:rFonts w:ascii="Abadi" w:hAnsi="Abadi"/>
-          <w:color w:val="000000" w:themeColor="text1"/>
-          <w:sz w:val="28"/>
-          <w:szCs w:val="28"/>
-        </w:rPr>
-      </w:pPr>
-      <w:r>
-        <w:rPr>
-          <w:rFonts w:ascii="Abadi" w:hAnsi="Abadi"/>
-          <w:color w:val="000000" w:themeColor="text1"/>
-          <w:sz w:val="28"/>
-          <w:szCs w:val="28"/>
-        </w:rPr>
-        <w:t>Apply for digital services or training programs</w:t>
-      </w:r>
-    </w:p>
-    <w:p>
-      <w:r>
-        <w:rPr>
-          <w:rFonts w:ascii="Abadi" w:hAnsi="Abadi"/>
-          <w:color w:val="000000" w:themeColor="text1"/>
-          <w:sz w:val="28"/>
-          <w:szCs w:val="28"/>
-        </w:rPr>
-        <w:t>Track application status online</w:t>
-      </w:r>
-    </w:p>
+    <w:p/>
     <w:sectPr>
       <w:pgSz w:w="11906" w:h="16838"/>
       <w:pgMar w:top="1440" w:right="1440" w:bottom="1440" w:left="1440" w:header="708" w:footer="708" w:gutter="0"/>
@@ -1351,6 +1048,155 @@
     </w:lvl>
   </w:abstractNum>
   <w:abstractNum w:abstractNumId="3" w15:restartNumberingAfterBreak="0">
+    <w:nsid w:val="2EB20DF8"/>
+    <w:multiLevelType w:val="multilevel"/>
+    <w:tmpl w:val="26B2ED8C"/>
+    <w:lvl w:ilvl="0">
+      <w:start w:val="1"/>
+      <w:numFmt w:val="bullet"/>
+      <w:lvlText w:val=""/>
+      <w:lvlJc w:val="left"/>
+      <w:pPr>
+        <w:tabs>
+          <w:tab w:val="num" w:pos="720"/>
+        </w:tabs>
+        <w:ind w:left="720" w:hanging="360"/>
+      </w:pPr>
+      <w:rPr>
+        <w:rFonts w:ascii="Symbol" w:hAnsi="Symbol" w:hint="default"/>
+        <w:sz w:val="20"/>
+      </w:rPr>
+    </w:lvl>
+    <w:lvl w:ilvl="1" w:tentative="1">
+      <w:start w:val="1"/>
+      <w:numFmt w:val="bullet"/>
+      <w:lvlText w:val="o"/>
+      <w:lvlJc w:val="left"/>
+      <w:pPr>
+        <w:tabs>
+          <w:tab w:val="num" w:pos="1440"/>
+        </w:tabs>
+        <w:ind w:left="1440" w:hanging="360"/>
+      </w:pPr>
+      <w:rPr>
+        <w:rFonts w:ascii="Courier New" w:hAnsi="Courier New" w:hint="default"/>
+        <w:sz w:val="20"/>
+      </w:rPr>
+    </w:lvl>
+    <w:lvl w:ilvl="2" w:tentative="1">
+      <w:start w:val="1"/>
+      <w:numFmt w:val="bullet"/>
+      <w:lvlText w:val=""/>
+      <w:lvlJc w:val="left"/>
+      <w:pPr>
+        <w:tabs>
+          <w:tab w:val="num" w:pos="2160"/>
+        </w:tabs>
+        <w:ind w:left="2160" w:hanging="360"/>
+      </w:pPr>
+      <w:rPr>
+        <w:rFonts w:ascii="Wingdings" w:hAnsi="Wingdings" w:hint="default"/>
+        <w:sz w:val="20"/>
+      </w:rPr>
+    </w:lvl>
+    <w:lvl w:ilvl="3" w:tentative="1">
+      <w:start w:val="1"/>
+      <w:numFmt w:val="bullet"/>
+      <w:lvlText w:val=""/>
+      <w:lvlJc w:val="left"/>
+      <w:pPr>
+        <w:tabs>
+          <w:tab w:val="num" w:pos="2880"/>
+        </w:tabs>
+        <w:ind w:left="2880" w:hanging="360"/>
+      </w:pPr>
+      <w:rPr>
+        <w:rFonts w:ascii="Wingdings" w:hAnsi="Wingdings" w:hint="default"/>
+        <w:sz w:val="20"/>
+      </w:rPr>
+    </w:lvl>
+    <w:lvl w:ilvl="4" w:tentative="1">
+      <w:start w:val="1"/>
+      <w:numFmt w:val="bullet"/>
+      <w:lvlText w:val=""/>
+      <w:lvlJc w:val="left"/>
+      <w:pPr>
+        <w:tabs>
+          <w:tab w:val="num" w:pos="3600"/>
+        </w:tabs>
+        <w:ind w:left="3600" w:hanging="360"/>
+      </w:pPr>
+      <w:rPr>
+        <w:rFonts w:ascii="Wingdings" w:hAnsi="Wingdings" w:hint="default"/>
+        <w:sz w:val="20"/>
+      </w:rPr>
+    </w:lvl>
+    <w:lvl w:ilvl="5" w:tentative="1">
+      <w:start w:val="1"/>
+      <w:numFmt w:val="bullet"/>
+      <w:lvlText w:val=""/>
+      <w:lvlJc w:val="left"/>
+      <w:pPr>
+        <w:tabs>
+          <w:tab w:val="num" w:pos="4320"/>
+        </w:tabs>
+        <w:ind w:left="4320" w:hanging="360"/>
+      </w:pPr>
+      <w:rPr>
+        <w:rFonts w:ascii="Wingdings" w:hAnsi="Wingdings" w:hint="default"/>
+        <w:sz w:val="20"/>
+      </w:rPr>
+    </w:lvl>
+    <w:lvl w:ilvl="6" w:tentative="1">
+      <w:start w:val="1"/>
+      <w:numFmt w:val="bullet"/>
+      <w:lvlText w:val=""/>
+      <w:lvlJc w:val="left"/>
+      <w:pPr>
+        <w:tabs>
+          <w:tab w:val="num" w:pos="5040"/>
+        </w:tabs>
+        <w:ind w:left="5040" w:hanging="360"/>
+      </w:pPr>
+      <w:rPr>
+        <w:rFonts w:ascii="Wingdings" w:hAnsi="Wingdings" w:hint="default"/>
+        <w:sz w:val="20"/>
+      </w:rPr>
+    </w:lvl>
+    <w:lvl w:ilvl="7" w:tentative="1">
+      <w:start w:val="1"/>
+      <w:numFmt w:val="bullet"/>
+      <w:lvlText w:val=""/>
+      <w:lvlJc w:val="left"/>
+      <w:pPr>
+        <w:tabs>
+          <w:tab w:val="num" w:pos="5760"/>
+        </w:tabs>
+        <w:ind w:left="5760" w:hanging="360"/>
+      </w:pPr>
+      <w:rPr>
+        <w:rFonts w:ascii="Wingdings" w:hAnsi="Wingdings" w:hint="default"/>
+        <w:sz w:val="20"/>
+      </w:rPr>
+    </w:lvl>
+    <w:lvl w:ilvl="8" w:tentative="1">
+      <w:start w:val="1"/>
+      <w:numFmt w:val="bullet"/>
+      <w:lvlText w:val=""/>
+      <w:lvlJc w:val="left"/>
+      <w:pPr>
+        <w:tabs>
+          <w:tab w:val="num" w:pos="6480"/>
+        </w:tabs>
+        <w:ind w:left="6480" w:hanging="360"/>
+      </w:pPr>
+      <w:rPr>
+        <w:rFonts w:ascii="Wingdings" w:hAnsi="Wingdings" w:hint="default"/>
+        <w:sz w:val="20"/>
+      </w:rPr>
+    </w:lvl>
+  </w:abstractNum>
+  <w:abstractNum w:abstractNumId="4" w15:restartNumberingAfterBreak="0">
     <w:nsid w:val="2FB27765"/>
     <w:multiLevelType w:val="multilevel"/>
     <w:tmpl w:val="697662AC"/>
@@ -1499,7 +1345,7 @@
       </w:rPr>
     </w:lvl>
   </w:abstractNum>
-  <w:abstractNum w:abstractNumId="4" w15:restartNumberingAfterBreak="0">
+  <w:abstractNum w:abstractNumId="5" w15:restartNumberingAfterBreak="0">
     <w:nsid w:val="42B84C0B"/>
     <w:multiLevelType w:val="multilevel"/>
     <w:tmpl w:val="10D87BA2"/>
@@ -1648,7 +1494,156 @@
       </w:rPr>
     </w:lvl>
   </w:abstractNum>
-  <w:abstractNum w:abstractNumId="5" w15:restartNumberingAfterBreak="0">
+  <w:abstractNum w:abstractNumId="6" w15:restartNumberingAfterBreak="0">
+    <w:nsid w:val="49FD42CE"/>
+    <w:multiLevelType w:val="multilevel"/>
+    <w:tmpl w:val="29C24FB0"/>
+    <w:lvl w:ilvl="0">
+      <w:start w:val="1"/>
+      <w:numFmt w:val="bullet"/>
+      <w:lvlText w:val=""/>
+      <w:lvlJc w:val="left"/>
+      <w:pPr>
+        <w:tabs>
+          <w:tab w:val="num" w:pos="720"/>
+        </w:tabs>
+        <w:ind w:left="720" w:hanging="360"/>
+      </w:pPr>
+      <w:rPr>
+        <w:rFonts w:ascii="Symbol" w:hAnsi="Symbol" w:hint="default"/>
+        <w:sz w:val="20"/>
+      </w:rPr>
+    </w:lvl>
+    <w:lvl w:ilvl="1" w:tentative="1">
+      <w:start w:val="1"/>
+      <w:numFmt w:val="bullet"/>
+      <w:lvlText w:val="o"/>
+      <w:lvlJc w:val="left"/>
+      <w:pPr>
+        <w:tabs>
+          <w:tab w:val="num" w:pos="1440"/>
+        </w:tabs>
+        <w:ind w:left="1440" w:hanging="360"/>
+      </w:pPr>
+      <w:rPr>
+        <w:rFonts w:ascii="Courier New" w:hAnsi="Courier New" w:hint="default"/>
+        <w:sz w:val="20"/>
+      </w:rPr>
+    </w:lvl>
+    <w:lvl w:ilvl="2" w:tentative="1">
+      <w:start w:val="1"/>
+      <w:numFmt w:val="bullet"/>
+      <w:lvlText w:val=""/>
+      <w:lvlJc w:val="left"/>
+      <w:pPr>
+        <w:tabs>
+          <w:tab w:val="num" w:pos="2160"/>
+        </w:tabs>
+        <w:ind w:left="2160" w:hanging="360"/>
+      </w:pPr>
+      <w:rPr>
+        <w:rFonts w:ascii="Wingdings" w:hAnsi="Wingdings" w:hint="default"/>
+        <w:sz w:val="20"/>
+      </w:rPr>
+    </w:lvl>
+    <w:lvl w:ilvl="3" w:tentative="1">
+      <w:start w:val="1"/>
+      <w:numFmt w:val="bullet"/>
+      <w:lvlText w:val=""/>
+      <w:lvlJc w:val="left"/>
+      <w:pPr>
+        <w:tabs>
+          <w:tab w:val="num" w:pos="2880"/>
+        </w:tabs>
+        <w:ind w:left="2880" w:hanging="360"/>
+      </w:pPr>
+      <w:rPr>
+        <w:rFonts w:ascii="Wingdings" w:hAnsi="Wingdings" w:hint="default"/>
+        <w:sz w:val="20"/>
+      </w:rPr>
+    </w:lvl>
+    <w:lvl w:ilvl="4" w:tentative="1">
+      <w:start w:val="1"/>
+      <w:numFmt w:val="bullet"/>
+      <w:lvlText w:val=""/>
+      <w:lvlJc w:val="left"/>
+      <w:pPr>
+        <w:tabs>
+          <w:tab w:val="num" w:pos="3600"/>
+        </w:tabs>
+        <w:ind w:left="3600" w:hanging="360"/>
+      </w:pPr>
+      <w:rPr>
+        <w:rFonts w:ascii="Wingdings" w:hAnsi="Wingdings" w:hint="default"/>
+        <w:sz w:val="20"/>
+      </w:rPr>
+    </w:lvl>
+    <w:lvl w:ilvl="5" w:tentative="1">
+      <w:start w:val="1"/>
+      <w:numFmt w:val="bullet"/>
+      <w:lvlText w:val=""/>
+      <w:lvlJc w:val="left"/>
+      <w:pPr>
+        <w:tabs>
+          <w:tab w:val="num" w:pos="4320"/>
+        </w:tabs>
+        <w:ind w:left="4320" w:hanging="360"/>
+      </w:pPr>
+      <w:rPr>
+        <w:rFonts w:ascii="Wingdings" w:hAnsi="Wingdings" w:hint="default"/>
+        <w:sz w:val="20"/>
+      </w:rPr>
+    </w:lvl>
+    <w:lvl w:ilvl="6" w:tentative="1">
+      <w:start w:val="1"/>
+      <w:numFmt w:val="bullet"/>
+      <w:lvlText w:val=""/>
+      <w:lvlJc w:val="left"/>
+      <w:pPr>
+        <w:tabs>
+          <w:tab w:val="num" w:pos="5040"/>
+        </w:tabs>
+        <w:ind w:left="5040" w:hanging="360"/>
+      </w:pPr>
+      <w:rPr>
+        <w:rFonts w:ascii="Wingdings" w:hAnsi="Wingdings" w:hint="default"/>
+        <w:sz w:val="20"/>
+      </w:rPr>
+    </w:lvl>
+    <w:lvl w:ilvl="7" w:tentative="1">
+      <w:start w:val="1"/>
+      <w:numFmt w:val="bullet"/>
+      <w:lvlText w:val=""/>
+      <w:lvlJc w:val="left"/>
+      <w:pPr>
+        <w:tabs>
+          <w:tab w:val="num" w:pos="5760"/>
+        </w:tabs>
+        <w:ind w:left="5760" w:hanging="360"/>
+      </w:pPr>
+      <w:rPr>
+        <w:rFonts w:ascii="Wingdings" w:hAnsi="Wingdings" w:hint="default"/>
+        <w:sz w:val="20"/>
+      </w:rPr>
+    </w:lvl>
+    <w:lvl w:ilvl="8" w:tentative="1">
+      <w:start w:val="1"/>
+      <w:numFmt w:val="bullet"/>
+      <w:lvlText w:val=""/>
+      <w:lvlJc w:val="left"/>
+      <w:pPr>
+        <w:tabs>
+          <w:tab w:val="num" w:pos="6480"/>
+        </w:tabs>
+        <w:ind w:left="6480" w:hanging="360"/>
+      </w:pPr>
+      <w:rPr>
+        <w:rFonts w:ascii="Wingdings" w:hAnsi="Wingdings" w:hint="default"/>
+        <w:sz w:val="20"/>
+      </w:rPr>
+    </w:lvl>
+  </w:abstractNum>
+  <w:abstractNum w:abstractNumId="7" w15:restartNumberingAfterBreak="0">
     <w:nsid w:val="4E6416FE"/>
     <w:multiLevelType w:val="multilevel"/>
     <w:tmpl w:val="9F3EAC16"/>
@@ -1795,25 +1790,147 @@
         <w:rFonts w:ascii="Wingdings" w:hAnsi="Wingdings" w:hint="default"/>
         <w:sz w:val="20"/>
       </w:rPr>
+    </w:lvl>
+  </w:abstractNum>
+  <w:abstractNum w:abstractNumId="8" w15:restartNumberingAfterBreak="0">
+    <w:nsid w:val="56C3481C"/>
+    <w:multiLevelType w:val="multilevel"/>
+    <w:tmpl w:val="31223E90"/>
+    <w:lvl w:ilvl="0">
+      <w:start w:val="1"/>
+      <w:numFmt w:val="decimal"/>
+      <w:lvlText w:val="%1."/>
+      <w:lvlJc w:val="left"/>
+      <w:pPr>
+        <w:tabs>
+          <w:tab w:val="num" w:pos="720"/>
+        </w:tabs>
+        <w:ind w:left="720" w:hanging="360"/>
+      </w:pPr>
+    </w:lvl>
+    <w:lvl w:ilvl="1" w:tentative="1">
+      <w:start w:val="1"/>
+      <w:numFmt w:val="decimal"/>
+      <w:lvlText w:val="%2."/>
+      <w:lvlJc w:val="left"/>
+      <w:pPr>
+        <w:tabs>
+          <w:tab w:val="num" w:pos="1440"/>
+        </w:tabs>
+        <w:ind w:left="1440" w:hanging="360"/>
+      </w:pPr>
+    </w:lvl>
+    <w:lvl w:ilvl="2" w:tentative="1">
+      <w:start w:val="1"/>
+      <w:numFmt w:val="decimal"/>
+      <w:lvlText w:val="%3."/>
+      <w:lvlJc w:val="left"/>
+      <w:pPr>
+        <w:tabs>
+          <w:tab w:val="num" w:pos="2160"/>
+        </w:tabs>
+        <w:ind w:left="2160" w:hanging="360"/>
+      </w:pPr>
+    </w:lvl>
+    <w:lvl w:ilvl="3" w:tentative="1">
+      <w:start w:val="1"/>
+      <w:numFmt w:val="decimal"/>
+      <w:lvlText w:val="%4."/>
+      <w:lvlJc w:val="left"/>
+      <w:pPr>
+        <w:tabs>
+          <w:tab w:val="num" w:pos="2880"/>
+        </w:tabs>
+        <w:ind w:left="2880" w:hanging="360"/>
+      </w:pPr>
+    </w:lvl>
+    <w:lvl w:ilvl="4" w:tentative="1">
+      <w:start w:val="1"/>
+      <w:numFmt w:val="decimal"/>
+      <w:lvlText w:val="%5."/>
+      <w:lvlJc w:val="left"/>
+      <w:pPr>
+        <w:tabs>
+          <w:tab w:val="num" w:pos="3600"/>
+        </w:tabs>
+        <w:ind w:left="3600" w:hanging="360"/>
+      </w:pPr>
+    </w:lvl>
+    <w:lvl w:ilvl="5" w:tentative="1">
+      <w:start w:val="1"/>
+      <w:numFmt w:val="decimal"/>
+      <w:lvlText w:val="%6."/>
+      <w:lvlJc w:val="left"/>
+      <w:pPr>
+        <w:tabs>
+          <w:tab w:val="num" w:pos="4320"/>
+        </w:tabs>
+        <w:ind w:left="4320" w:hanging="360"/>
+      </w:pPr>
+    </w:lvl>
+    <w:lvl w:ilvl="6" w:tentative="1">
+      <w:start w:val="1"/>
+      <w:numFmt w:val="decimal"/>
+      <w:lvlText w:val="%7."/>
+      <w:lvlJc w:val="left"/>
+      <w:pPr>
+        <w:tabs>
+          <w:tab w:val="num" w:pos="5040"/>
+        </w:tabs>
+        <w:ind w:left="5040" w:hanging="360"/>
+      </w:pPr>
+    </w:lvl>
+    <w:lvl w:ilvl="7" w:tentative="1">
+      <w:start w:val="1"/>
+      <w:numFmt w:val="decimal"/>
+      <w:lvlText w:val="%8."/>
+      <w:lvlJc w:val="left"/>
+      <w:pPr>
+        <w:tabs>
+          <w:tab w:val="num" w:pos="5760"/>
+        </w:tabs>
+        <w:ind w:left="5760" w:hanging="360"/>
+      </w:pPr>
+    </w:lvl>
+    <w:lvl w:ilvl="8" w:tentative="1">
+      <w:start w:val="1"/>
+      <w:numFmt w:val="decimal"/>
+      <w:lvlText w:val="%9."/>
+      <w:lvlJc w:val="left"/>
+      <w:pPr>
+        <w:tabs>
+          <w:tab w:val="num" w:pos="6480"/>
+        </w:tabs>
+        <w:ind w:left="6480" w:hanging="360"/>
+      </w:pPr>
     </w:lvl>
   </w:abstractNum>
   <w:num w:numId="1" w16cid:durableId="303002719">
     <w:abstractNumId w:val="1"/>
   </w:num>
   <w:num w:numId="2" w16cid:durableId="1184053318">
-    <w:abstractNumId w:val="4"/>
+    <w:abstractNumId w:val="5"/>
   </w:num>
   <w:num w:numId="3" w16cid:durableId="659817746">
     <w:abstractNumId w:val="2"/>
   </w:num>
   <w:num w:numId="4" w16cid:durableId="1670449394">
-    <w:abstractNumId w:val="3"/>
+    <w:abstractNumId w:val="4"/>
   </w:num>
   <w:num w:numId="5" w16cid:durableId="453712977">
-    <w:abstractNumId w:val="5"/>
+    <w:abstractNumId w:val="7"/>
   </w:num>
   <w:num w:numId="6" w16cid:durableId="1411535982">
     <w:abstractNumId w:val="0"/>
+  </w:num>
+  <w:num w:numId="7" w16cid:durableId="1072200032">
+    <w:abstractNumId w:val="6"/>
+  </w:num>
+  <w:num w:numId="8" w16cid:durableId="1371997359">
+    <w:abstractNumId w:val="3"/>
+  </w:num>
+  <w:num w:numId="9" w16cid:durableId="1248810749">
+    <w:abstractNumId w:val="8"/>
   </w:num>
 </w:numbering>
 </file>
@@ -2422,7 +2539,6 @@
   <w:style w:type="character" w:default="1" w:styleId="DefaultParagraphFont">
     <w:name w:val="Default Paragraph Font"/>
     <w:uiPriority w:val="1"/>
-    <w:semiHidden/>
     <w:unhideWhenUsed/>
   </w:style>
   <w:style w:type="table" w:default="1" w:styleId="TableNormal">
@@ -2734,6 +2850,29 @@
       <w:smallCaps/>
       <w:color w:val="0F4761" w:themeColor="accent1" w:themeShade="BF"/>
       <w:spacing w:val="5"/>
+    </w:rPr>
+  </w:style>
+  <w:style w:type="character" w:styleId="Hyperlink">
+    <w:name w:val="Hyperlink"/>
+    <w:basedOn w:val="DefaultParagraphFont"/>
+    <w:uiPriority w:val="99"/>
+    <w:unhideWhenUsed/>
+    <w:rsid w:val="00EE78A0"/>
+    <w:rPr>
+      <w:color w:val="467886" w:themeColor="hyperlink"/>
+      <w:u w:val="single"/>
+    </w:rPr>
+  </w:style>
+  <w:style w:type="character" w:styleId="UnresolvedMention">
+    <w:name w:val="Unresolved Mention"/>
+    <w:basedOn w:val="DefaultParagraphFont"/>
+    <w:uiPriority w:val="99"/>
+    <w:semiHidden/>
+    <w:unhideWhenUsed/>
+    <w:rsid w:val="00EE78A0"/>
+    <w:rPr>
+      <w:color w:val="605E5C"/>
+      <w:shd w:val="clear" w:color="auto" w:fill="E1DFDD"/>
     </w:rPr>
   </w:style>
 </w:styles>
